--- a/Analisis dan Perancangan Berorientasi Objek - A11.4604/Pustakanesia Final Draft/SKPL Pustakanesia.docx
+++ b/Analisis dan Perancangan Berorientasi Objek - A11.4604/Pustakanesia Final Draft/SKPL Pustakanesia.docx
@@ -656,7 +656,14 @@
                 <w:b/>
                 <w:sz w:val="32"/>
               </w:rPr>
-              <w:t>18</w:t>
+              <w:t>1</w:t>
+            </w:r>
+            <w:r>
+              <w:rPr>
+                <w:b/>
+                <w:sz w:val="32"/>
+              </w:rPr>
+              <w:t>4</w:t>
             </w:r>
           </w:p>
         </w:tc>
@@ -837,7 +844,7 @@
         </w:rPr>
       </w:pPr>
       <w:bookmarkStart w:id="3" w:name="_Toc166471262"/>
-      <w:bookmarkStart w:id="4" w:name="_Toc170862434"/>
+      <w:bookmarkStart w:id="4" w:name="_Toc170891594"/>
       <w:r>
         <w:rPr>
           <w:rFonts w:ascii="Times New Roman" w:hAnsi="Times New Roman" w:cs="Times New Roman"/>
@@ -2412,7 +2419,7 @@
             </w:rPr>
             <w:fldChar w:fldCharType="separate"/>
           </w:r>
-          <w:hyperlink w:anchor="_Toc170862434" w:history="1">
+          <w:hyperlink w:anchor="_Toc170891594" w:history="1">
             <w:r>
               <w:rPr>
                 <w:rStyle w:val="Hyperlink"/>
@@ -2454,7 +2461,7 @@
                 <w:noProof/>
                 <w:webHidden/>
               </w:rPr>
-              <w:instrText xml:space="preserve"> PAGEREF _Toc170862434 \h </w:instrText>
+              <w:instrText xml:space="preserve"> PAGEREF _Toc170891594 \h </w:instrText>
             </w:r>
             <w:r>
               <w:rPr>
@@ -2502,7 +2509,7 @@
               <w14:ligatures w14:val="standardContextual"/>
             </w:rPr>
           </w:pPr>
-          <w:hyperlink w:anchor="_Toc170862435" w:history="1">
+          <w:hyperlink w:anchor="_Toc170891595" w:history="1">
             <w:r>
               <w:rPr>
                 <w:rStyle w:val="Hyperlink"/>
@@ -2548,7 +2555,7 @@
                 <w:noProof/>
                 <w:webHidden/>
               </w:rPr>
-              <w:instrText xml:space="preserve"> PAGEREF _Toc170862435 \h </w:instrText>
+              <w:instrText xml:space="preserve"> PAGEREF _Toc170891595 \h </w:instrText>
             </w:r>
             <w:r>
               <w:rPr>
@@ -2595,7 +2602,7 @@
               <w14:ligatures w14:val="standardContextual"/>
             </w:rPr>
           </w:pPr>
-          <w:hyperlink w:anchor="_Toc170862436" w:history="1">
+          <w:hyperlink w:anchor="_Toc170891596" w:history="1">
             <w:r>
               <w:rPr>
                 <w:rStyle w:val="Hyperlink"/>
@@ -2622,7 +2629,7 @@
                 <w:noProof/>
                 <w:webHidden/>
               </w:rPr>
-              <w:instrText xml:space="preserve"> PAGEREF _Toc170862436 \h </w:instrText>
+              <w:instrText xml:space="preserve"> PAGEREF _Toc170891596 \h </w:instrText>
             </w:r>
             <w:r>
               <w:rPr>
@@ -2669,7 +2676,7 @@
               <w14:ligatures w14:val="standardContextual"/>
             </w:rPr>
           </w:pPr>
-          <w:hyperlink w:anchor="_Toc170862437" w:history="1">
+          <w:hyperlink w:anchor="_Toc170891597" w:history="1">
             <w:r>
               <w:rPr>
                 <w:rStyle w:val="Hyperlink"/>
@@ -2696,7 +2703,7 @@
                 <w:noProof/>
                 <w:webHidden/>
               </w:rPr>
-              <w:instrText xml:space="preserve"> PAGEREF _Toc170862437 \h </w:instrText>
+              <w:instrText xml:space="preserve"> PAGEREF _Toc170891597 \h </w:instrText>
             </w:r>
             <w:r>
               <w:rPr>
@@ -2743,7 +2750,7 @@
               <w14:ligatures w14:val="standardContextual"/>
             </w:rPr>
           </w:pPr>
-          <w:hyperlink w:anchor="_Toc170862438" w:history="1">
+          <w:hyperlink w:anchor="_Toc170891598" w:history="1">
             <w:r>
               <w:rPr>
                 <w:rStyle w:val="Hyperlink"/>
@@ -2770,7 +2777,7 @@
                 <w:noProof/>
                 <w:webHidden/>
               </w:rPr>
-              <w:instrText xml:space="preserve"> PAGEREF _Toc170862438 \h </w:instrText>
+              <w:instrText xml:space="preserve"> PAGEREF _Toc170891598 \h </w:instrText>
             </w:r>
             <w:r>
               <w:rPr>
@@ -2818,7 +2825,7 @@
               <w14:ligatures w14:val="standardContextual"/>
             </w:rPr>
           </w:pPr>
-          <w:hyperlink w:anchor="_Toc170862439" w:history="1">
+          <w:hyperlink w:anchor="_Toc170891599" w:history="1">
             <w:r>
               <w:rPr>
                 <w:rStyle w:val="Hyperlink"/>
@@ -2864,7 +2871,7 @@
                 <w:noProof/>
                 <w:webHidden/>
               </w:rPr>
-              <w:instrText xml:space="preserve"> PAGEREF _Toc170862439 \h </w:instrText>
+              <w:instrText xml:space="preserve"> PAGEREF _Toc170891599 \h </w:instrText>
             </w:r>
             <w:r>
               <w:rPr>
@@ -2911,7 +2918,7 @@
               <w14:ligatures w14:val="standardContextual"/>
             </w:rPr>
           </w:pPr>
-          <w:hyperlink w:anchor="_Toc170862440" w:history="1">
+          <w:hyperlink w:anchor="_Toc170891600" w:history="1">
             <w:r>
               <w:rPr>
                 <w:rStyle w:val="Hyperlink"/>
@@ -2938,7 +2945,7 @@
                 <w:noProof/>
                 <w:webHidden/>
               </w:rPr>
-              <w:instrText xml:space="preserve"> PAGEREF _Toc170862440 \h </w:instrText>
+              <w:instrText xml:space="preserve"> PAGEREF _Toc170891600 \h </w:instrText>
             </w:r>
             <w:r>
               <w:rPr>
@@ -2985,7 +2992,7 @@
               <w14:ligatures w14:val="standardContextual"/>
             </w:rPr>
           </w:pPr>
-          <w:hyperlink w:anchor="_Toc170862441" w:history="1">
+          <w:hyperlink w:anchor="_Toc170891601" w:history="1">
             <w:r>
               <w:rPr>
                 <w:rStyle w:val="Hyperlink"/>
@@ -3012,7 +3019,7 @@
                 <w:noProof/>
                 <w:webHidden/>
               </w:rPr>
-              <w:instrText xml:space="preserve"> PAGEREF _Toc170862441 \h </w:instrText>
+              <w:instrText xml:space="preserve"> PAGEREF _Toc170891601 \h </w:instrText>
             </w:r>
             <w:r>
               <w:rPr>
@@ -3060,7 +3067,7 @@
               <w14:ligatures w14:val="standardContextual"/>
             </w:rPr>
           </w:pPr>
-          <w:hyperlink w:anchor="_Toc170862442" w:history="1">
+          <w:hyperlink w:anchor="_Toc170891602" w:history="1">
             <w:r>
               <w:rPr>
                 <w:rStyle w:val="Hyperlink"/>
@@ -3106,7 +3113,7 @@
                 <w:noProof/>
                 <w:webHidden/>
               </w:rPr>
-              <w:instrText xml:space="preserve"> PAGEREF _Toc170862442 \h </w:instrText>
+              <w:instrText xml:space="preserve"> PAGEREF _Toc170891602 \h </w:instrText>
             </w:r>
             <w:r>
               <w:rPr>
@@ -3153,7 +3160,7 @@
               <w14:ligatures w14:val="standardContextual"/>
             </w:rPr>
           </w:pPr>
-          <w:hyperlink w:anchor="_Toc170862443" w:history="1">
+          <w:hyperlink w:anchor="_Toc170891603" w:history="1">
             <w:r>
               <w:rPr>
                 <w:rStyle w:val="Hyperlink"/>
@@ -3180,7 +3187,7 @@
                 <w:noProof/>
                 <w:webHidden/>
               </w:rPr>
-              <w:instrText xml:space="preserve"> PAGEREF _Toc170862443 \h </w:instrText>
+              <w:instrText xml:space="preserve"> PAGEREF _Toc170891603 \h </w:instrText>
             </w:r>
             <w:r>
               <w:rPr>
@@ -3228,7 +3235,7 @@
               <w14:ligatures w14:val="standardContextual"/>
             </w:rPr>
           </w:pPr>
-          <w:hyperlink w:anchor="_Toc170862444" w:history="1">
+          <w:hyperlink w:anchor="_Toc170891604" w:history="1">
             <w:r>
               <w:rPr>
                 <w:rStyle w:val="Hyperlink"/>
@@ -3274,7 +3281,7 @@
                 <w:noProof/>
                 <w:webHidden/>
               </w:rPr>
-              <w:instrText xml:space="preserve"> PAGEREF _Toc170862444 \h </w:instrText>
+              <w:instrText xml:space="preserve"> PAGEREF _Toc170891604 \h </w:instrText>
             </w:r>
             <w:r>
               <w:rPr>
@@ -3321,7 +3328,7 @@
               <w14:ligatures w14:val="standardContextual"/>
             </w:rPr>
           </w:pPr>
-          <w:hyperlink w:anchor="_Toc170862445" w:history="1">
+          <w:hyperlink w:anchor="_Toc170891605" w:history="1">
             <w:r>
               <w:rPr>
                 <w:rStyle w:val="Hyperlink"/>
@@ -3348,7 +3355,7 @@
                 <w:noProof/>
                 <w:webHidden/>
               </w:rPr>
-              <w:instrText xml:space="preserve"> PAGEREF _Toc170862445 \h </w:instrText>
+              <w:instrText xml:space="preserve"> PAGEREF _Toc170891605 \h </w:instrText>
             </w:r>
             <w:r>
               <w:rPr>
@@ -3395,7 +3402,7 @@
               <w14:ligatures w14:val="standardContextual"/>
             </w:rPr>
           </w:pPr>
-          <w:hyperlink w:anchor="_Toc170862446" w:history="1">
+          <w:hyperlink w:anchor="_Toc170891606" w:history="1">
             <w:r>
               <w:rPr>
                 <w:rStyle w:val="Hyperlink"/>
@@ -3422,7 +3429,7 @@
                 <w:noProof/>
                 <w:webHidden/>
               </w:rPr>
-              <w:instrText xml:space="preserve"> PAGEREF _Toc170862446 \h </w:instrText>
+              <w:instrText xml:space="preserve"> PAGEREF _Toc170891606 \h </w:instrText>
             </w:r>
             <w:r>
               <w:rPr>
@@ -3469,7 +3476,7 @@
               <w14:ligatures w14:val="standardContextual"/>
             </w:rPr>
           </w:pPr>
-          <w:hyperlink w:anchor="_Toc170862447" w:history="1">
+          <w:hyperlink w:anchor="_Toc170891607" w:history="1">
             <w:r>
               <w:rPr>
                 <w:rStyle w:val="Hyperlink"/>
@@ -3496,7 +3503,7 @@
                 <w:noProof/>
                 <w:webHidden/>
               </w:rPr>
-              <w:instrText xml:space="preserve"> PAGEREF _Toc170862447 \h </w:instrText>
+              <w:instrText xml:space="preserve"> PAGEREF _Toc170891607 \h </w:instrText>
             </w:r>
             <w:r>
               <w:rPr>
@@ -3543,7 +3550,7 @@
               <w14:ligatures w14:val="standardContextual"/>
             </w:rPr>
           </w:pPr>
-          <w:hyperlink w:anchor="_Toc170862448" w:history="1">
+          <w:hyperlink w:anchor="_Toc170891608" w:history="1">
             <w:r>
               <w:rPr>
                 <w:rStyle w:val="Hyperlink"/>
@@ -3570,7 +3577,7 @@
                 <w:noProof/>
                 <w:webHidden/>
               </w:rPr>
-              <w:instrText xml:space="preserve"> PAGEREF _Toc170862448 \h </w:instrText>
+              <w:instrText xml:space="preserve"> PAGEREF _Toc170891608 \h </w:instrText>
             </w:r>
             <w:r>
               <w:rPr>
@@ -3617,7 +3624,7 @@
               <w14:ligatures w14:val="standardContextual"/>
             </w:rPr>
           </w:pPr>
-          <w:hyperlink w:anchor="_Toc170862449" w:history="1">
+          <w:hyperlink w:anchor="_Toc170891609" w:history="1">
             <w:r>
               <w:rPr>
                 <w:rStyle w:val="Hyperlink"/>
@@ -3644,7 +3651,7 @@
                 <w:noProof/>
                 <w:webHidden/>
               </w:rPr>
-              <w:instrText xml:space="preserve"> PAGEREF _Toc170862449 \h </w:instrText>
+              <w:instrText xml:space="preserve"> PAGEREF _Toc170891609 \h </w:instrText>
             </w:r>
             <w:r>
               <w:rPr>
@@ -3691,7 +3698,7 @@
               <w14:ligatures w14:val="standardContextual"/>
             </w:rPr>
           </w:pPr>
-          <w:hyperlink w:anchor="_Toc170862450" w:history="1">
+          <w:hyperlink w:anchor="_Toc170891610" w:history="1">
             <w:r>
               <w:rPr>
                 <w:rStyle w:val="Hyperlink"/>
@@ -3718,7 +3725,7 @@
                 <w:noProof/>
                 <w:webHidden/>
               </w:rPr>
-              <w:instrText xml:space="preserve"> PAGEREF _Toc170862450 \h </w:instrText>
+              <w:instrText xml:space="preserve"> PAGEREF _Toc170891610 \h </w:instrText>
             </w:r>
             <w:r>
               <w:rPr>
@@ -3765,7 +3772,7 @@
               <w14:ligatures w14:val="standardContextual"/>
             </w:rPr>
           </w:pPr>
-          <w:hyperlink w:anchor="_Toc170862451" w:history="1">
+          <w:hyperlink w:anchor="_Toc170891611" w:history="1">
             <w:r>
               <w:rPr>
                 <w:rStyle w:val="Hyperlink"/>
@@ -3792,7 +3799,7 @@
                 <w:noProof/>
                 <w:webHidden/>
               </w:rPr>
-              <w:instrText xml:space="preserve"> PAGEREF _Toc170862451 \h </w:instrText>
+              <w:instrText xml:space="preserve"> PAGEREF _Toc170891611 \h </w:instrText>
             </w:r>
             <w:r>
               <w:rPr>
@@ -3839,7 +3846,7 @@
               <w14:ligatures w14:val="standardContextual"/>
             </w:rPr>
           </w:pPr>
-          <w:hyperlink w:anchor="_Toc170862452" w:history="1">
+          <w:hyperlink w:anchor="_Toc170891612" w:history="1">
             <w:r>
               <w:rPr>
                 <w:rStyle w:val="Hyperlink"/>
@@ -3866,7 +3873,7 @@
                 <w:noProof/>
                 <w:webHidden/>
               </w:rPr>
-              <w:instrText xml:space="preserve"> PAGEREF _Toc170862452 \h </w:instrText>
+              <w:instrText xml:space="preserve"> PAGEREF _Toc170891612 \h </w:instrText>
             </w:r>
             <w:r>
               <w:rPr>
@@ -3913,7 +3920,7 @@
               <w14:ligatures w14:val="standardContextual"/>
             </w:rPr>
           </w:pPr>
-          <w:hyperlink w:anchor="_Toc170862453" w:history="1">
+          <w:hyperlink w:anchor="_Toc170891613" w:history="1">
             <w:r>
               <w:rPr>
                 <w:rStyle w:val="Hyperlink"/>
@@ -3940,7 +3947,7 @@
                 <w:noProof/>
                 <w:webHidden/>
               </w:rPr>
-              <w:instrText xml:space="preserve"> PAGEREF _Toc170862453 \h </w:instrText>
+              <w:instrText xml:space="preserve"> PAGEREF _Toc170891613 \h </w:instrText>
             </w:r>
             <w:r>
               <w:rPr>
@@ -3987,7 +3994,7 @@
               <w14:ligatures w14:val="standardContextual"/>
             </w:rPr>
           </w:pPr>
-          <w:hyperlink w:anchor="_Toc170862454" w:history="1">
+          <w:hyperlink w:anchor="_Toc170891614" w:history="1">
             <w:r>
               <w:rPr>
                 <w:rStyle w:val="Hyperlink"/>
@@ -4014,7 +4021,7 @@
                 <w:noProof/>
                 <w:webHidden/>
               </w:rPr>
-              <w:instrText xml:space="preserve"> PAGEREF _Toc170862454 \h </w:instrText>
+              <w:instrText xml:space="preserve"> PAGEREF _Toc170891614 \h </w:instrText>
             </w:r>
             <w:r>
               <w:rPr>
@@ -4061,7 +4068,7 @@
               <w14:ligatures w14:val="standardContextual"/>
             </w:rPr>
           </w:pPr>
-          <w:hyperlink w:anchor="_Toc170862455" w:history="1">
+          <w:hyperlink w:anchor="_Toc170891615" w:history="1">
             <w:r>
               <w:rPr>
                 <w:rStyle w:val="Hyperlink"/>
@@ -4088,7 +4095,7 @@
                 <w:noProof/>
                 <w:webHidden/>
               </w:rPr>
-              <w:instrText xml:space="preserve"> PAGEREF _Toc170862455 \h </w:instrText>
+              <w:instrText xml:space="preserve"> PAGEREF _Toc170891615 \h </w:instrText>
             </w:r>
             <w:r>
               <w:rPr>
@@ -4135,7 +4142,7 @@
               <w14:ligatures w14:val="standardContextual"/>
             </w:rPr>
           </w:pPr>
-          <w:hyperlink w:anchor="_Toc170862456" w:history="1">
+          <w:hyperlink w:anchor="_Toc170891616" w:history="1">
             <w:r>
               <w:rPr>
                 <w:rStyle w:val="Hyperlink"/>
@@ -4162,7 +4169,7 @@
                 <w:noProof/>
                 <w:webHidden/>
               </w:rPr>
-              <w:instrText xml:space="preserve"> PAGEREF _Toc170862456 \h </w:instrText>
+              <w:instrText xml:space="preserve"> PAGEREF _Toc170891616 \h </w:instrText>
             </w:r>
             <w:r>
               <w:rPr>
@@ -4209,7 +4216,7 @@
               <w14:ligatures w14:val="standardContextual"/>
             </w:rPr>
           </w:pPr>
-          <w:hyperlink w:anchor="_Toc170862457" w:history="1">
+          <w:hyperlink w:anchor="_Toc170891617" w:history="1">
             <w:r>
               <w:rPr>
                 <w:rStyle w:val="Hyperlink"/>
@@ -4236,7 +4243,7 @@
                 <w:noProof/>
                 <w:webHidden/>
               </w:rPr>
-              <w:instrText xml:space="preserve"> PAGEREF _Toc170862457 \h </w:instrText>
+              <w:instrText xml:space="preserve"> PAGEREF _Toc170891617 \h </w:instrText>
             </w:r>
             <w:r>
               <w:rPr>
@@ -4283,13 +4290,13 @@
               <w14:ligatures w14:val="standardContextual"/>
             </w:rPr>
           </w:pPr>
-          <w:hyperlink w:anchor="_Toc170862458" w:history="1">
+          <w:hyperlink w:anchor="_Toc170891618" w:history="1">
             <w:r>
               <w:rPr>
                 <w:rStyle w:val="Hyperlink"/>
                 <w:noProof/>
               </w:rPr>
-              <w:t>3.2.4 Fungsi 3: &lt;Membuat Kategori Buku&gt;</w:t>
+              <w:t>3.2.4 Class Diagram</w:t>
             </w:r>
             <w:r>
               <w:rPr>
@@ -4310,7 +4317,7 @@
                 <w:noProof/>
                 <w:webHidden/>
               </w:rPr>
-              <w:instrText xml:space="preserve"> PAGEREF _Toc170862458 \h </w:instrText>
+              <w:instrText xml:space="preserve"> PAGEREF _Toc170891618 \h </w:instrText>
             </w:r>
             <w:r>
               <w:rPr>
@@ -4330,451 +4337,7 @@
                 <w:noProof/>
                 <w:webHidden/>
               </w:rPr>
-              <w:t>13</w:t>
-            </w:r>
-            <w:r>
-              <w:rPr>
-                <w:noProof/>
-                <w:webHidden/>
-              </w:rPr>
-              <w:fldChar w:fldCharType="end"/>
-            </w:r>
-          </w:hyperlink>
-        </w:p>
-        <w:p>
-          <w:pPr>
-            <w:pStyle w:val="TOC3"/>
-            <w:tabs>
-              <w:tab w:val="right" w:leader="dot" w:pos="9760"/>
-            </w:tabs>
-            <w:rPr>
-              <w:rFonts w:asciiTheme="minorHAnsi" w:eastAsiaTheme="minorEastAsia" w:hAnsiTheme="minorHAnsi" w:cstheme="minorBidi"/>
-              <w:noProof/>
-              <w:kern w:val="2"/>
-              <w:sz w:val="22"/>
-              <w:szCs w:val="22"/>
-              <w:lang w:val="en-ID" w:eastAsia="en-ID"/>
-              <w14:ligatures w14:val="standardContextual"/>
-            </w:rPr>
-          </w:pPr>
-          <w:hyperlink w:anchor="_Toc170862459" w:history="1">
-            <w:r>
-              <w:rPr>
-                <w:rStyle w:val="Hyperlink"/>
-                <w:noProof/>
-              </w:rPr>
-              <w:t>3.2.4.1 Activity Diagram</w:t>
-            </w:r>
-            <w:r>
-              <w:rPr>
-                <w:noProof/>
-                <w:webHidden/>
-              </w:rPr>
-              <w:tab/>
-            </w:r>
-            <w:r>
-              <w:rPr>
-                <w:noProof/>
-                <w:webHidden/>
-              </w:rPr>
-              <w:fldChar w:fldCharType="begin"/>
-            </w:r>
-            <w:r>
-              <w:rPr>
-                <w:noProof/>
-                <w:webHidden/>
-              </w:rPr>
-              <w:instrText xml:space="preserve"> PAGEREF _Toc170862459 \h </w:instrText>
-            </w:r>
-            <w:r>
-              <w:rPr>
-                <w:noProof/>
-                <w:webHidden/>
-              </w:rPr>
-            </w:r>
-            <w:r>
-              <w:rPr>
-                <w:noProof/>
-                <w:webHidden/>
-              </w:rPr>
-              <w:fldChar w:fldCharType="separate"/>
-            </w:r>
-            <w:r>
-              <w:rPr>
-                <w:noProof/>
-                <w:webHidden/>
-              </w:rPr>
-              <w:t>13</w:t>
-            </w:r>
-            <w:r>
-              <w:rPr>
-                <w:noProof/>
-                <w:webHidden/>
-              </w:rPr>
-              <w:fldChar w:fldCharType="end"/>
-            </w:r>
-          </w:hyperlink>
-        </w:p>
-        <w:p>
-          <w:pPr>
-            <w:pStyle w:val="TOC3"/>
-            <w:tabs>
-              <w:tab w:val="right" w:leader="dot" w:pos="9760"/>
-            </w:tabs>
-            <w:rPr>
-              <w:rFonts w:asciiTheme="minorHAnsi" w:eastAsiaTheme="minorEastAsia" w:hAnsiTheme="minorHAnsi" w:cstheme="minorBidi"/>
-              <w:noProof/>
-              <w:kern w:val="2"/>
-              <w:sz w:val="22"/>
-              <w:szCs w:val="22"/>
-              <w:lang w:val="en-ID" w:eastAsia="en-ID"/>
-              <w14:ligatures w14:val="standardContextual"/>
-            </w:rPr>
-          </w:pPr>
-          <w:hyperlink w:anchor="_Toc170862460" w:history="1">
-            <w:r>
-              <w:rPr>
-                <w:rStyle w:val="Hyperlink"/>
-                <w:noProof/>
-              </w:rPr>
-              <w:t>3.2.4.2 Sequence Diagram</w:t>
-            </w:r>
-            <w:r>
-              <w:rPr>
-                <w:noProof/>
-                <w:webHidden/>
-              </w:rPr>
-              <w:tab/>
-            </w:r>
-            <w:r>
-              <w:rPr>
-                <w:noProof/>
-                <w:webHidden/>
-              </w:rPr>
-              <w:fldChar w:fldCharType="begin"/>
-            </w:r>
-            <w:r>
-              <w:rPr>
-                <w:noProof/>
-                <w:webHidden/>
-              </w:rPr>
-              <w:instrText xml:space="preserve"> PAGEREF _Toc170862460 \h </w:instrText>
-            </w:r>
-            <w:r>
-              <w:rPr>
-                <w:noProof/>
-                <w:webHidden/>
-              </w:rPr>
-            </w:r>
-            <w:r>
-              <w:rPr>
-                <w:noProof/>
-                <w:webHidden/>
-              </w:rPr>
-              <w:fldChar w:fldCharType="separate"/>
-            </w:r>
-            <w:r>
-              <w:rPr>
-                <w:noProof/>
-                <w:webHidden/>
-              </w:rPr>
-              <w:t>14</w:t>
-            </w:r>
-            <w:r>
-              <w:rPr>
-                <w:noProof/>
-                <w:webHidden/>
-              </w:rPr>
-              <w:fldChar w:fldCharType="end"/>
-            </w:r>
-          </w:hyperlink>
-        </w:p>
-        <w:p>
-          <w:pPr>
-            <w:pStyle w:val="TOC3"/>
-            <w:tabs>
-              <w:tab w:val="right" w:leader="dot" w:pos="9760"/>
-            </w:tabs>
-            <w:rPr>
-              <w:rFonts w:asciiTheme="minorHAnsi" w:eastAsiaTheme="minorEastAsia" w:hAnsiTheme="minorHAnsi" w:cstheme="minorBidi"/>
-              <w:noProof/>
-              <w:kern w:val="2"/>
-              <w:sz w:val="22"/>
-              <w:szCs w:val="22"/>
-              <w:lang w:val="en-ID" w:eastAsia="en-ID"/>
-              <w14:ligatures w14:val="standardContextual"/>
-            </w:rPr>
-          </w:pPr>
-          <w:hyperlink w:anchor="_Toc170862461" w:history="1">
-            <w:r>
-              <w:rPr>
-                <w:rStyle w:val="Hyperlink"/>
-                <w:noProof/>
-              </w:rPr>
-              <w:t>3.2.5 Fungsi 4: &lt;Membaca Buku&gt;</w:t>
-            </w:r>
-            <w:r>
-              <w:rPr>
-                <w:noProof/>
-                <w:webHidden/>
-              </w:rPr>
-              <w:tab/>
-            </w:r>
-            <w:r>
-              <w:rPr>
-                <w:noProof/>
-                <w:webHidden/>
-              </w:rPr>
-              <w:fldChar w:fldCharType="begin"/>
-            </w:r>
-            <w:r>
-              <w:rPr>
-                <w:noProof/>
-                <w:webHidden/>
-              </w:rPr>
-              <w:instrText xml:space="preserve"> PAGEREF _Toc170862461 \h </w:instrText>
-            </w:r>
-            <w:r>
-              <w:rPr>
-                <w:noProof/>
-                <w:webHidden/>
-              </w:rPr>
-            </w:r>
-            <w:r>
-              <w:rPr>
-                <w:noProof/>
-                <w:webHidden/>
-              </w:rPr>
-              <w:fldChar w:fldCharType="separate"/>
-            </w:r>
-            <w:r>
-              <w:rPr>
-                <w:noProof/>
-                <w:webHidden/>
-              </w:rPr>
-              <w:t>15</w:t>
-            </w:r>
-            <w:r>
-              <w:rPr>
-                <w:noProof/>
-                <w:webHidden/>
-              </w:rPr>
-              <w:fldChar w:fldCharType="end"/>
-            </w:r>
-          </w:hyperlink>
-        </w:p>
-        <w:p>
-          <w:pPr>
-            <w:pStyle w:val="TOC3"/>
-            <w:tabs>
-              <w:tab w:val="right" w:leader="dot" w:pos="9760"/>
-            </w:tabs>
-            <w:rPr>
-              <w:rFonts w:asciiTheme="minorHAnsi" w:eastAsiaTheme="minorEastAsia" w:hAnsiTheme="minorHAnsi" w:cstheme="minorBidi"/>
-              <w:noProof/>
-              <w:kern w:val="2"/>
-              <w:sz w:val="22"/>
-              <w:szCs w:val="22"/>
-              <w:lang w:val="en-ID" w:eastAsia="en-ID"/>
-              <w14:ligatures w14:val="standardContextual"/>
-            </w:rPr>
-          </w:pPr>
-          <w:hyperlink w:anchor="_Toc170862462" w:history="1">
-            <w:r>
-              <w:rPr>
-                <w:rStyle w:val="Hyperlink"/>
-                <w:noProof/>
-              </w:rPr>
-              <w:t>3.2.5.1 Activity Diagram</w:t>
-            </w:r>
-            <w:r>
-              <w:rPr>
-                <w:noProof/>
-                <w:webHidden/>
-              </w:rPr>
-              <w:tab/>
-            </w:r>
-            <w:r>
-              <w:rPr>
-                <w:noProof/>
-                <w:webHidden/>
-              </w:rPr>
-              <w:fldChar w:fldCharType="begin"/>
-            </w:r>
-            <w:r>
-              <w:rPr>
-                <w:noProof/>
-                <w:webHidden/>
-              </w:rPr>
-              <w:instrText xml:space="preserve"> PAGEREF _Toc170862462 \h </w:instrText>
-            </w:r>
-            <w:r>
-              <w:rPr>
-                <w:noProof/>
-                <w:webHidden/>
-              </w:rPr>
-            </w:r>
-            <w:r>
-              <w:rPr>
-                <w:noProof/>
-                <w:webHidden/>
-              </w:rPr>
-              <w:fldChar w:fldCharType="separate"/>
-            </w:r>
-            <w:r>
-              <w:rPr>
-                <w:noProof/>
-                <w:webHidden/>
-              </w:rPr>
-              <w:t>15</w:t>
-            </w:r>
-            <w:r>
-              <w:rPr>
-                <w:noProof/>
-                <w:webHidden/>
-              </w:rPr>
-              <w:fldChar w:fldCharType="end"/>
-            </w:r>
-          </w:hyperlink>
-        </w:p>
-        <w:p>
-          <w:pPr>
-            <w:pStyle w:val="TOC3"/>
-            <w:tabs>
-              <w:tab w:val="right" w:leader="dot" w:pos="9760"/>
-            </w:tabs>
-            <w:rPr>
-              <w:rFonts w:asciiTheme="minorHAnsi" w:eastAsiaTheme="minorEastAsia" w:hAnsiTheme="minorHAnsi" w:cstheme="minorBidi"/>
-              <w:noProof/>
-              <w:kern w:val="2"/>
-              <w:sz w:val="22"/>
-              <w:szCs w:val="22"/>
-              <w:lang w:val="en-ID" w:eastAsia="en-ID"/>
-              <w14:ligatures w14:val="standardContextual"/>
-            </w:rPr>
-          </w:pPr>
-          <w:hyperlink w:anchor="_Toc170862463" w:history="1">
-            <w:r>
-              <w:rPr>
-                <w:rStyle w:val="Hyperlink"/>
-                <w:noProof/>
-              </w:rPr>
-              <w:t>3.2.5.2 Sequence Diagram</w:t>
-            </w:r>
-            <w:r>
-              <w:rPr>
-                <w:noProof/>
-                <w:webHidden/>
-              </w:rPr>
-              <w:tab/>
-            </w:r>
-            <w:r>
-              <w:rPr>
-                <w:noProof/>
-                <w:webHidden/>
-              </w:rPr>
-              <w:fldChar w:fldCharType="begin"/>
-            </w:r>
-            <w:r>
-              <w:rPr>
-                <w:noProof/>
-                <w:webHidden/>
-              </w:rPr>
-              <w:instrText xml:space="preserve"> PAGEREF _Toc170862463 \h </w:instrText>
-            </w:r>
-            <w:r>
-              <w:rPr>
-                <w:noProof/>
-                <w:webHidden/>
-              </w:rPr>
-            </w:r>
-            <w:r>
-              <w:rPr>
-                <w:noProof/>
-                <w:webHidden/>
-              </w:rPr>
-              <w:fldChar w:fldCharType="separate"/>
-            </w:r>
-            <w:r>
-              <w:rPr>
-                <w:noProof/>
-                <w:webHidden/>
-              </w:rPr>
-              <w:t>16</w:t>
-            </w:r>
-            <w:r>
-              <w:rPr>
-                <w:noProof/>
-                <w:webHidden/>
-              </w:rPr>
-              <w:fldChar w:fldCharType="end"/>
-            </w:r>
-          </w:hyperlink>
-        </w:p>
-        <w:p>
-          <w:pPr>
-            <w:pStyle w:val="TOC3"/>
-            <w:tabs>
-              <w:tab w:val="right" w:leader="dot" w:pos="9760"/>
-            </w:tabs>
-            <w:rPr>
-              <w:rFonts w:asciiTheme="minorHAnsi" w:eastAsiaTheme="minorEastAsia" w:hAnsiTheme="minorHAnsi" w:cstheme="minorBidi"/>
-              <w:noProof/>
-              <w:kern w:val="2"/>
-              <w:sz w:val="22"/>
-              <w:szCs w:val="22"/>
-              <w:lang w:val="en-ID" w:eastAsia="en-ID"/>
-              <w14:ligatures w14:val="standardContextual"/>
-            </w:rPr>
-          </w:pPr>
-          <w:hyperlink w:anchor="_Toc170862464" w:history="1">
-            <w:r>
-              <w:rPr>
-                <w:rStyle w:val="Hyperlink"/>
-                <w:noProof/>
-              </w:rPr>
-              <w:t>3.2.6 Class Diagram</w:t>
-            </w:r>
-            <w:r>
-              <w:rPr>
-                <w:noProof/>
-                <w:webHidden/>
-              </w:rPr>
-              <w:tab/>
-            </w:r>
-            <w:r>
-              <w:rPr>
-                <w:noProof/>
-                <w:webHidden/>
-              </w:rPr>
-              <w:fldChar w:fldCharType="begin"/>
-            </w:r>
-            <w:r>
-              <w:rPr>
-                <w:noProof/>
-                <w:webHidden/>
-              </w:rPr>
-              <w:instrText xml:space="preserve"> PAGEREF _Toc170862464 \h </w:instrText>
-            </w:r>
-            <w:r>
-              <w:rPr>
-                <w:noProof/>
-                <w:webHidden/>
-              </w:rPr>
-            </w:r>
-            <w:r>
-              <w:rPr>
-                <w:noProof/>
-                <w:webHidden/>
-              </w:rPr>
-              <w:fldChar w:fldCharType="separate"/>
-            </w:r>
-            <w:r>
-              <w:rPr>
-                <w:noProof/>
-                <w:webHidden/>
-              </w:rPr>
-              <w:t>16</w:t>
+              <w:t>12</w:t>
             </w:r>
             <w:r>
               <w:rPr>
@@ -4802,7 +4365,7 @@
               <w14:ligatures w14:val="standardContextual"/>
             </w:rPr>
           </w:pPr>
-          <w:hyperlink w:anchor="_Toc170862465" w:history="1">
+          <w:hyperlink w:anchor="_Toc170891619" w:history="1">
             <w:r>
               <w:rPr>
                 <w:rStyle w:val="Hyperlink"/>
@@ -4848,7 +4411,7 @@
                 <w:noProof/>
                 <w:webHidden/>
               </w:rPr>
-              <w:instrText xml:space="preserve"> PAGEREF _Toc170862465 \h </w:instrText>
+              <w:instrText xml:space="preserve"> PAGEREF _Toc170891619 \h </w:instrText>
             </w:r>
             <w:r>
               <w:rPr>
@@ -4868,7 +4431,7 @@
                 <w:noProof/>
                 <w:webHidden/>
               </w:rPr>
-              <w:t>17</w:t>
+              <w:t>13</w:t>
             </w:r>
             <w:r>
               <w:rPr>
@@ -4924,7 +4487,7 @@
         </w:rPr>
       </w:pPr>
       <w:bookmarkStart w:id="5" w:name="_Toc166471263"/>
-      <w:bookmarkStart w:id="6" w:name="_Toc170862435"/>
+      <w:bookmarkStart w:id="6" w:name="_Toc170891595"/>
       <w:r>
         <w:rPr>
           <w:rFonts w:ascii="Times New Roman" w:hAnsi="Times New Roman" w:cs="Times New Roman"/>
@@ -4954,7 +4517,7 @@
         </w:rPr>
       </w:pPr>
       <w:bookmarkStart w:id="8" w:name="_Toc166471264"/>
-      <w:bookmarkStart w:id="9" w:name="_Toc170862436"/>
+      <w:bookmarkStart w:id="9" w:name="_Toc170891596"/>
       <w:r>
         <w:rPr>
           <w:rFonts w:ascii="Times New Roman" w:hAnsi="Times New Roman" w:cs="Times New Roman"/>
@@ -4998,7 +4561,7 @@
       </w:pPr>
       <w:bookmarkStart w:id="10" w:name="_bookmark2"/>
       <w:bookmarkStart w:id="11" w:name="_Toc166471265"/>
-      <w:bookmarkStart w:id="12" w:name="_Toc170862437"/>
+      <w:bookmarkStart w:id="12" w:name="_Toc170891597"/>
       <w:bookmarkEnd w:id="10"/>
       <w:r>
         <w:rPr>
@@ -5034,7 +4597,7 @@
       </w:pPr>
       <w:bookmarkStart w:id="13" w:name="_bookmark3"/>
       <w:bookmarkStart w:id="14" w:name="_Toc166471266"/>
-      <w:bookmarkStart w:id="15" w:name="_Toc170862438"/>
+      <w:bookmarkStart w:id="15" w:name="_Toc170891598"/>
       <w:bookmarkEnd w:id="13"/>
       <w:r>
         <w:rPr>
@@ -5137,7 +4700,7 @@
       </w:pPr>
       <w:bookmarkStart w:id="16" w:name="_bookmark4"/>
       <w:bookmarkStart w:id="17" w:name="_Toc166471267"/>
-      <w:bookmarkStart w:id="18" w:name="_Toc170862439"/>
+      <w:bookmarkStart w:id="18" w:name="_Toc170891599"/>
       <w:bookmarkEnd w:id="16"/>
       <w:r>
         <w:rPr>
@@ -5168,7 +4731,7 @@
         </w:rPr>
       </w:pPr>
       <w:bookmarkStart w:id="20" w:name="_Toc166471268"/>
-      <w:bookmarkStart w:id="21" w:name="_Toc170862440"/>
+      <w:bookmarkStart w:id="21" w:name="_Toc170891600"/>
       <w:r>
         <w:rPr>
           <w:rFonts w:ascii="Times New Roman" w:hAnsi="Times New Roman" w:cs="Times New Roman"/>
@@ -5221,7 +4784,7 @@
       </w:pPr>
       <w:bookmarkStart w:id="22" w:name="_bookmark6"/>
       <w:bookmarkStart w:id="23" w:name="_Toc166471269"/>
-      <w:bookmarkStart w:id="24" w:name="_Toc170862441"/>
+      <w:bookmarkStart w:id="24" w:name="_Toc170891601"/>
       <w:bookmarkEnd w:id="22"/>
       <w:r>
         <w:rPr>
@@ -5849,7 +5412,7 @@
       </w:pPr>
       <w:bookmarkStart w:id="25" w:name="_bookmark7"/>
       <w:bookmarkStart w:id="26" w:name="_Toc166471270"/>
-      <w:bookmarkStart w:id="27" w:name="_Toc170862442"/>
+      <w:bookmarkStart w:id="27" w:name="_Toc170891602"/>
       <w:bookmarkEnd w:id="25"/>
       <w:r>
         <w:rPr>
@@ -6191,7 +5754,7 @@
         </w:rPr>
       </w:pPr>
       <w:bookmarkStart w:id="28" w:name="_Toc166471271"/>
-      <w:bookmarkStart w:id="29" w:name="_Toc170862443"/>
+      <w:bookmarkStart w:id="29" w:name="_Toc170891603"/>
       <w:r>
         <w:rPr>
           <w:rFonts w:ascii="Times New Roman" w:hAnsi="Times New Roman" w:cs="Times New Roman"/>
@@ -6472,7 +6035,7 @@
         </w:rPr>
       </w:pPr>
       <w:bookmarkStart w:id="30" w:name="_Toc166471272"/>
-      <w:bookmarkStart w:id="31" w:name="_Toc170862444"/>
+      <w:bookmarkStart w:id="31" w:name="_Toc170891604"/>
       <w:r>
         <w:rPr>
           <w:rFonts w:ascii="Times New Roman" w:hAnsi="Times New Roman" w:cs="Times New Roman"/>
@@ -6501,7 +6064,7 @@
       </w:pPr>
       <w:bookmarkStart w:id="32" w:name="_bookmark9"/>
       <w:bookmarkStart w:id="33" w:name="_Toc166471273"/>
-      <w:bookmarkStart w:id="34" w:name="_Toc170862445"/>
+      <w:bookmarkStart w:id="34" w:name="_Toc170891605"/>
       <w:bookmarkEnd w:id="32"/>
       <w:r>
         <w:rPr>
@@ -6522,7 +6085,7 @@
         </w:rPr>
       </w:pPr>
       <w:bookmarkStart w:id="35" w:name="_Toc166471274"/>
-      <w:bookmarkStart w:id="36" w:name="_Toc170862446"/>
+      <w:bookmarkStart w:id="36" w:name="_Toc170891606"/>
       <w:r>
         <w:rPr>
           <w:rFonts w:ascii="Times New Roman" w:hAnsi="Times New Roman" w:cs="Times New Roman"/>
@@ -6551,7 +6114,7 @@
         </w:rPr>
       </w:pPr>
       <w:bookmarkStart w:id="37" w:name="_Toc166471275"/>
-      <w:bookmarkStart w:id="38" w:name="_Toc170862447"/>
+      <w:bookmarkStart w:id="38" w:name="_Toc170891607"/>
       <w:r>
         <w:rPr>
           <w:rFonts w:ascii="Times New Roman" w:hAnsi="Times New Roman" w:cs="Times New Roman"/>
@@ -6580,7 +6143,7 @@
         </w:rPr>
       </w:pPr>
       <w:bookmarkStart w:id="39" w:name="_Toc166471276"/>
-      <w:bookmarkStart w:id="40" w:name="_Toc170862448"/>
+      <w:bookmarkStart w:id="40" w:name="_Toc170891608"/>
       <w:r>
         <w:rPr>
           <w:rFonts w:ascii="Times New Roman" w:hAnsi="Times New Roman" w:cs="Times New Roman"/>
@@ -6609,7 +6172,7 @@
         </w:rPr>
       </w:pPr>
       <w:bookmarkStart w:id="41" w:name="_Toc166471277"/>
-      <w:bookmarkStart w:id="42" w:name="_Toc170862449"/>
+      <w:bookmarkStart w:id="42" w:name="_Toc170891609"/>
       <w:r>
         <w:rPr>
           <w:rFonts w:ascii="Times New Roman" w:hAnsi="Times New Roman" w:cs="Times New Roman"/>
@@ -6643,7 +6206,7 @@
         </w:rPr>
       </w:pPr>
       <w:bookmarkStart w:id="43" w:name="_Toc166471278"/>
-      <w:bookmarkStart w:id="44" w:name="_Toc170862450"/>
+      <w:bookmarkStart w:id="44" w:name="_Toc170891610"/>
       <w:r>
         <w:rPr>
           <w:rFonts w:ascii="Times New Roman" w:hAnsi="Times New Roman" w:cs="Times New Roman"/>
@@ -6663,7 +6226,7 @@
         </w:rPr>
       </w:pPr>
       <w:bookmarkStart w:id="45" w:name="_Toc166471279"/>
-      <w:bookmarkStart w:id="46" w:name="_Toc170862451"/>
+      <w:bookmarkStart w:id="46" w:name="_Toc170891611"/>
       <w:r>
         <w:rPr>
           <w:rFonts w:ascii="Times New Roman" w:hAnsi="Times New Roman" w:cs="Times New Roman"/>
@@ -6744,7 +6307,7 @@
           <w:rFonts w:ascii="Times New Roman" w:hAnsi="Times New Roman" w:cs="Times New Roman"/>
         </w:rPr>
       </w:pPr>
-      <w:bookmarkStart w:id="47" w:name="_Toc170862452"/>
+      <w:bookmarkStart w:id="47" w:name="_Toc170891612"/>
       <w:r>
         <w:rPr>
           <w:rFonts w:ascii="Times New Roman" w:hAnsi="Times New Roman" w:cs="Times New Roman"/>
@@ -6781,7 +6344,7 @@
           <w:rFonts w:ascii="Times New Roman" w:hAnsi="Times New Roman" w:cs="Times New Roman"/>
         </w:rPr>
       </w:pPr>
-      <w:bookmarkStart w:id="48" w:name="_Toc170862453"/>
+      <w:bookmarkStart w:id="48" w:name="_Toc170891613"/>
       <w:r>
         <w:rPr>
           <w:rFonts w:ascii="Times New Roman" w:hAnsi="Times New Roman" w:cs="Times New Roman"/>
@@ -6874,7 +6437,7 @@
           <w:rFonts w:ascii="Times New Roman" w:hAnsi="Times New Roman" w:cs="Times New Roman"/>
         </w:rPr>
       </w:pPr>
-      <w:bookmarkStart w:id="49" w:name="_Toc170862454"/>
+      <w:bookmarkStart w:id="49" w:name="_Toc170891614"/>
       <w:r>
         <w:rPr>
           <w:rFonts w:ascii="Times New Roman" w:hAnsi="Times New Roman" w:cs="Times New Roman"/>
@@ -7001,7 +6564,7 @@
           <w:rFonts w:ascii="Times New Roman" w:hAnsi="Times New Roman" w:cs="Times New Roman"/>
         </w:rPr>
       </w:pPr>
-      <w:bookmarkStart w:id="50" w:name="_Toc170862455"/>
+      <w:bookmarkStart w:id="50" w:name="_Toc170891615"/>
       <w:r>
         <w:rPr>
           <w:rFonts w:ascii="Times New Roman" w:hAnsi="Times New Roman" w:cs="Times New Roman"/>
@@ -7038,7 +6601,7 @@
           <w:rFonts w:ascii="Times New Roman" w:hAnsi="Times New Roman" w:cs="Times New Roman"/>
         </w:rPr>
       </w:pPr>
-      <w:bookmarkStart w:id="51" w:name="_Toc170862456"/>
+      <w:bookmarkStart w:id="51" w:name="_Toc170891616"/>
       <w:r>
         <w:rPr>
           <w:rFonts w:ascii="Times New Roman" w:hAnsi="Times New Roman" w:cs="Times New Roman"/>
@@ -7132,7 +6695,7 @@
           <w:rFonts w:ascii="Times New Roman" w:hAnsi="Times New Roman" w:cs="Times New Roman"/>
         </w:rPr>
       </w:pPr>
-      <w:bookmarkStart w:id="52" w:name="_Toc170862457"/>
+      <w:bookmarkStart w:id="52" w:name="_Toc170891617"/>
       <w:r>
         <w:rPr>
           <w:rFonts w:ascii="Times New Roman" w:hAnsi="Times New Roman" w:cs="Times New Roman"/>
@@ -7215,38 +6778,6 @@
       </w:r>
     </w:p>
     <w:p/>
-    <w:p/>
-    <w:p/>
-    <w:p/>
-    <w:p/>
-    <w:p/>
-    <w:p/>
-    <w:p/>
-    <w:p/>
-    <w:p/>
-    <w:p/>
-    <w:p/>
-    <w:p/>
-    <w:p/>
-    <w:p/>
-    <w:p/>
-    <w:p/>
-    <w:p/>
-    <w:p/>
-    <w:p/>
-    <w:p/>
-    <w:p/>
-    <w:p/>
-    <w:p/>
-    <w:p/>
-    <w:p/>
-    <w:p/>
-    <w:p/>
-    <w:p/>
-    <w:p/>
-    <w:p/>
-    <w:p/>
-    <w:p/>
     <w:p>
       <w:pPr>
         <w:pStyle w:val="Heading3"/>
@@ -7256,12 +6787,11 @@
           <w:rFonts w:ascii="Times New Roman" w:hAnsi="Times New Roman" w:cs="Times New Roman"/>
         </w:rPr>
       </w:pPr>
-      <w:bookmarkStart w:id="53" w:name="_Toc170862458"/>
+      <w:bookmarkStart w:id="53" w:name="_Toc170891618"/>
       <w:r>
         <w:rPr>
           <w:rFonts w:ascii="Times New Roman" w:hAnsi="Times New Roman" w:cs="Times New Roman"/>
         </w:rPr>
-        <w:lastRenderedPageBreak/>
         <w:t>3.2.</w:t>
       </w:r>
       <w:r>
@@ -7280,53 +6810,11 @@
         <w:rPr>
           <w:rFonts w:ascii="Times New Roman" w:hAnsi="Times New Roman" w:cs="Times New Roman"/>
         </w:rPr>
-        <w:t>Fungsi 3: &lt;Membuat Kategori Buku&gt;</w:t>
+        <w:t>Class Diagram</w:t>
       </w:r>
       <w:bookmarkEnd w:id="53"/>
     </w:p>
     <w:p>
-      <w:pPr>
-        <w:pStyle w:val="Heading3"/>
-        <w:ind w:left="1350" w:hanging="630"/>
-        <w:jc w:val="both"/>
-        <w:rPr>
-          <w:rFonts w:ascii="Times New Roman" w:hAnsi="Times New Roman" w:cs="Times New Roman"/>
-        </w:rPr>
-      </w:pPr>
-      <w:bookmarkStart w:id="54" w:name="_Toc170862459"/>
-      <w:r>
-        <w:rPr>
-          <w:rFonts w:ascii="Times New Roman" w:hAnsi="Times New Roman" w:cs="Times New Roman"/>
-        </w:rPr>
-        <w:t>3.2.</w:t>
-      </w:r>
-      <w:r>
-        <w:rPr>
-          <w:rFonts w:ascii="Times New Roman" w:hAnsi="Times New Roman" w:cs="Times New Roman"/>
-        </w:rPr>
-        <w:t>4.1</w:t>
-      </w:r>
-      <w:r>
-        <w:rPr>
-          <w:rFonts w:ascii="Times New Roman" w:hAnsi="Times New Roman" w:cs="Times New Roman"/>
-        </w:rPr>
-        <w:t xml:space="preserve"> </w:t>
-      </w:r>
-      <w:r>
-        <w:rPr>
-          <w:rFonts w:ascii="Times New Roman" w:hAnsi="Times New Roman" w:cs="Times New Roman"/>
-        </w:rPr>
-        <w:t>Activity</w:t>
-      </w:r>
-      <w:r>
-        <w:rPr>
-          <w:rFonts w:ascii="Times New Roman" w:hAnsi="Times New Roman" w:cs="Times New Roman"/>
-        </w:rPr>
-        <w:t xml:space="preserve"> Diagram</w:t>
-      </w:r>
-      <w:bookmarkEnd w:id="54"/>
-    </w:p>
-    <w:p>
       <w:r>
         <w:tab/>
       </w:r>
@@ -7335,10 +6823,10 @@
           <w:noProof/>
         </w:rPr>
         <w:drawing>
-          <wp:inline distT="0" distB="0" distL="0" distR="0" wp14:anchorId="7BBA19EB" wp14:editId="40986247">
-            <wp:extent cx="2695630" cy="8110796"/>
-            <wp:effectExtent l="0" t="0" r="0" b="5080"/>
-            <wp:docPr id="624293723" name="Picture 5"/>
+          <wp:inline distT="0" distB="0" distL="0" distR="0" wp14:anchorId="13F11B31" wp14:editId="0E520926">
+            <wp:extent cx="4070350" cy="5004404"/>
+            <wp:effectExtent l="0" t="0" r="6350" b="6350"/>
+            <wp:docPr id="2035694185" name="Picture 3"/>
             <wp:cNvGraphicFramePr>
               <a:graphicFrameLocks xmlns:a="http://schemas.openxmlformats.org/drawingml/2006/main" noChangeAspect="1"/>
             </wp:cNvGraphicFramePr>
@@ -7346,7 +6834,7 @@
               <a:graphicData uri="http://schemas.openxmlformats.org/drawingml/2006/picture">
                 <pic:pic xmlns:pic="http://schemas.openxmlformats.org/drawingml/2006/picture">
                   <pic:nvPicPr>
-                    <pic:cNvPr id="624293723" name="Picture 624293723"/>
+                    <pic:cNvPr id="2035694185" name="Picture 2035694185"/>
                     <pic:cNvPicPr/>
                   </pic:nvPicPr>
                   <pic:blipFill>
@@ -7364,7 +6852,7 @@
                   <pic:spPr>
                     <a:xfrm>
                       <a:off x="0" y="0"/>
-                      <a:ext cx="2706661" cy="8143987"/>
+                      <a:ext cx="4121765" cy="5067618"/>
                     </a:xfrm>
                     <a:prstGeom prst="rect">
                       <a:avLst/>
@@ -7377,456 +6865,6 @@
         </w:drawing>
       </w:r>
     </w:p>
-    <w:p/>
-    <w:p>
-      <w:pPr>
-        <w:pStyle w:val="Heading3"/>
-        <w:tabs>
-          <w:tab w:val="center" w:pos="5245"/>
-        </w:tabs>
-        <w:ind w:left="1350" w:hanging="630"/>
-        <w:jc w:val="both"/>
-        <w:rPr>
-          <w:rFonts w:ascii="Times New Roman" w:hAnsi="Times New Roman" w:cs="Times New Roman"/>
-        </w:rPr>
-      </w:pPr>
-      <w:bookmarkStart w:id="55" w:name="_Toc170862460"/>
-      <w:r>
-        <w:rPr>
-          <w:rFonts w:ascii="Times New Roman" w:hAnsi="Times New Roman" w:cs="Times New Roman"/>
-        </w:rPr>
-        <w:lastRenderedPageBreak/>
-        <w:t>3.2.</w:t>
-      </w:r>
-      <w:r>
-        <w:rPr>
-          <w:rFonts w:ascii="Times New Roman" w:hAnsi="Times New Roman" w:cs="Times New Roman"/>
-        </w:rPr>
-        <w:t>4.2</w:t>
-      </w:r>
-      <w:r>
-        <w:rPr>
-          <w:rFonts w:ascii="Times New Roman" w:hAnsi="Times New Roman" w:cs="Times New Roman"/>
-        </w:rPr>
-        <w:t xml:space="preserve"> </w:t>
-      </w:r>
-      <w:r>
-        <w:rPr>
-          <w:rFonts w:ascii="Times New Roman" w:hAnsi="Times New Roman" w:cs="Times New Roman"/>
-        </w:rPr>
-        <w:t>Sequence</w:t>
-      </w:r>
-      <w:r>
-        <w:rPr>
-          <w:rFonts w:ascii="Times New Roman" w:hAnsi="Times New Roman" w:cs="Times New Roman"/>
-        </w:rPr>
-        <w:t xml:space="preserve"> Diagram</w:t>
-      </w:r>
-      <w:bookmarkEnd w:id="55"/>
-    </w:p>
-    <w:p>
-      <w:r>
-        <w:tab/>
-      </w:r>
-      <w:r>
-        <w:rPr>
-          <w:noProof/>
-        </w:rPr>
-        <w:drawing>
-          <wp:inline distT="0" distB="0" distL="0" distR="0" wp14:anchorId="4512EE14" wp14:editId="2BC22F5B">
-            <wp:extent cx="5124450" cy="3886200"/>
-            <wp:effectExtent l="0" t="0" r="0" b="0"/>
-            <wp:docPr id="1547950023" name="Picture 1" descr="A screenshot of a computer screen&#10;&#10;Description automatically generated"/>
-            <wp:cNvGraphicFramePr>
-              <a:graphicFrameLocks xmlns:a="http://schemas.openxmlformats.org/drawingml/2006/main" noChangeAspect="1"/>
-            </wp:cNvGraphicFramePr>
-            <a:graphic xmlns:a="http://schemas.openxmlformats.org/drawingml/2006/main">
-              <a:graphicData uri="http://schemas.openxmlformats.org/drawingml/2006/picture">
-                <pic:pic xmlns:pic="http://schemas.openxmlformats.org/drawingml/2006/picture">
-                  <pic:nvPicPr>
-                    <pic:cNvPr id="1547950023" name="Picture 1" descr="A screenshot of a computer screen&#10;&#10;Description automatically generated"/>
-                    <pic:cNvPicPr/>
-                  </pic:nvPicPr>
-                  <pic:blipFill>
-                    <a:blip r:embed="rId17">
-                      <a:extLst>
-                        <a:ext uri="{28A0092B-C50C-407E-A947-70E740481C1C}">
-                          <a14:useLocalDpi xmlns:a14="http://schemas.microsoft.com/office/drawing/2010/main" val="0"/>
-                        </a:ext>
-                      </a:extLst>
-                    </a:blip>
-                    <a:stretch>
-                      <a:fillRect/>
-                    </a:stretch>
-                  </pic:blipFill>
-                  <pic:spPr>
-                    <a:xfrm>
-                      <a:off x="0" y="0"/>
-                      <a:ext cx="5124450" cy="3886200"/>
-                    </a:xfrm>
-                    <a:prstGeom prst="rect">
-                      <a:avLst/>
-                    </a:prstGeom>
-                  </pic:spPr>
-                </pic:pic>
-              </a:graphicData>
-            </a:graphic>
-          </wp:inline>
-        </w:drawing>
-      </w:r>
-    </w:p>
-    <w:p/>
-    <w:p/>
-    <w:p/>
-    <w:p/>
-    <w:p/>
-    <w:p/>
-    <w:p/>
-    <w:p/>
-    <w:p/>
-    <w:p/>
-    <w:p/>
-    <w:p/>
-    <w:p/>
-    <w:p/>
-    <w:p/>
-    <w:p/>
-    <w:p/>
-    <w:p/>
-    <w:p/>
-    <w:p/>
-    <w:p/>
-    <w:p/>
-    <w:p/>
-    <w:p/>
-    <w:p/>
-    <w:p/>
-    <w:p/>
-    <w:p/>
-    <w:p/>
-    <w:p>
-      <w:pPr>
-        <w:pStyle w:val="Heading3"/>
-        <w:ind w:left="1350"/>
-        <w:jc w:val="both"/>
-        <w:rPr>
-          <w:rFonts w:ascii="Times New Roman" w:hAnsi="Times New Roman" w:cs="Times New Roman"/>
-        </w:rPr>
-      </w:pPr>
-      <w:bookmarkStart w:id="56" w:name="_Toc170862461"/>
-      <w:r>
-        <w:rPr>
-          <w:rFonts w:ascii="Times New Roman" w:hAnsi="Times New Roman" w:cs="Times New Roman"/>
-        </w:rPr>
-        <w:lastRenderedPageBreak/>
-        <w:t>3.2.</w:t>
-      </w:r>
-      <w:r>
-        <w:rPr>
-          <w:rFonts w:ascii="Times New Roman" w:hAnsi="Times New Roman" w:cs="Times New Roman"/>
-        </w:rPr>
-        <w:t>5</w:t>
-      </w:r>
-      <w:r>
-        <w:rPr>
-          <w:rFonts w:ascii="Times New Roman" w:hAnsi="Times New Roman" w:cs="Times New Roman"/>
-        </w:rPr>
-        <w:t xml:space="preserve"> </w:t>
-      </w:r>
-      <w:r>
-        <w:rPr>
-          <w:rFonts w:ascii="Times New Roman" w:hAnsi="Times New Roman" w:cs="Times New Roman"/>
-        </w:rPr>
-        <w:t>Fungsi 4: &lt;Membaca Buku&gt;</w:t>
-      </w:r>
-      <w:bookmarkEnd w:id="56"/>
-    </w:p>
-    <w:p>
-      <w:pPr>
-        <w:pStyle w:val="Heading3"/>
-        <w:ind w:left="1350" w:hanging="630"/>
-        <w:jc w:val="both"/>
-        <w:rPr>
-          <w:rFonts w:ascii="Times New Roman" w:hAnsi="Times New Roman" w:cs="Times New Roman"/>
-        </w:rPr>
-      </w:pPr>
-      <w:bookmarkStart w:id="57" w:name="_Toc170862462"/>
-      <w:r>
-        <w:rPr>
-          <w:rFonts w:ascii="Times New Roman" w:hAnsi="Times New Roman" w:cs="Times New Roman"/>
-        </w:rPr>
-        <w:t>3.2.</w:t>
-      </w:r>
-      <w:r>
-        <w:rPr>
-          <w:rFonts w:ascii="Times New Roman" w:hAnsi="Times New Roman" w:cs="Times New Roman"/>
-        </w:rPr>
-        <w:t>5.1</w:t>
-      </w:r>
-      <w:r>
-        <w:rPr>
-          <w:rFonts w:ascii="Times New Roman" w:hAnsi="Times New Roman" w:cs="Times New Roman"/>
-        </w:rPr>
-        <w:t xml:space="preserve"> </w:t>
-      </w:r>
-      <w:r>
-        <w:rPr>
-          <w:rFonts w:ascii="Times New Roman" w:hAnsi="Times New Roman" w:cs="Times New Roman"/>
-        </w:rPr>
-        <w:t>Activity</w:t>
-      </w:r>
-      <w:r>
-        <w:rPr>
-          <w:rFonts w:ascii="Times New Roman" w:hAnsi="Times New Roman" w:cs="Times New Roman"/>
-        </w:rPr>
-        <w:t xml:space="preserve"> Diagram</w:t>
-      </w:r>
-      <w:bookmarkEnd w:id="57"/>
-    </w:p>
-    <w:p>
-      <w:r>
-        <w:tab/>
-      </w:r>
-      <w:r>
-        <w:rPr>
-          <w:noProof/>
-        </w:rPr>
-        <w:drawing>
-          <wp:inline distT="0" distB="0" distL="0" distR="0" wp14:anchorId="2236E877" wp14:editId="2547A000">
-            <wp:extent cx="3514890" cy="8106800"/>
-            <wp:effectExtent l="0" t="0" r="0" b="8890"/>
-            <wp:docPr id="896297149" name="Picture 6"/>
-            <wp:cNvGraphicFramePr>
-              <a:graphicFrameLocks xmlns:a="http://schemas.openxmlformats.org/drawingml/2006/main" noChangeAspect="1"/>
-            </wp:cNvGraphicFramePr>
-            <a:graphic xmlns:a="http://schemas.openxmlformats.org/drawingml/2006/main">
-              <a:graphicData uri="http://schemas.openxmlformats.org/drawingml/2006/picture">
-                <pic:pic xmlns:pic="http://schemas.openxmlformats.org/drawingml/2006/picture">
-                  <pic:nvPicPr>
-                    <pic:cNvPr id="896297149" name="Picture 896297149"/>
-                    <pic:cNvPicPr/>
-                  </pic:nvPicPr>
-                  <pic:blipFill>
-                    <a:blip r:embed="rId18">
-                      <a:extLst>
-                        <a:ext uri="{28A0092B-C50C-407E-A947-70E740481C1C}">
-                          <a14:useLocalDpi xmlns:a14="http://schemas.microsoft.com/office/drawing/2010/main" val="0"/>
-                        </a:ext>
-                      </a:extLst>
-                    </a:blip>
-                    <a:stretch>
-                      <a:fillRect/>
-                    </a:stretch>
-                  </pic:blipFill>
-                  <pic:spPr>
-                    <a:xfrm>
-                      <a:off x="0" y="0"/>
-                      <a:ext cx="3530979" cy="8143907"/>
-                    </a:xfrm>
-                    <a:prstGeom prst="rect">
-                      <a:avLst/>
-                    </a:prstGeom>
-                  </pic:spPr>
-                </pic:pic>
-              </a:graphicData>
-            </a:graphic>
-          </wp:inline>
-        </w:drawing>
-      </w:r>
-    </w:p>
-    <w:p/>
-    <w:p>
-      <w:pPr>
-        <w:pStyle w:val="Heading3"/>
-        <w:ind w:left="1350" w:hanging="630"/>
-        <w:jc w:val="both"/>
-        <w:rPr>
-          <w:rFonts w:ascii="Times New Roman" w:hAnsi="Times New Roman" w:cs="Times New Roman"/>
-        </w:rPr>
-      </w:pPr>
-      <w:bookmarkStart w:id="58" w:name="_Toc170862463"/>
-      <w:r>
-        <w:rPr>
-          <w:rFonts w:ascii="Times New Roman" w:hAnsi="Times New Roman" w:cs="Times New Roman"/>
-        </w:rPr>
-        <w:lastRenderedPageBreak/>
-        <w:t>3.2.</w:t>
-      </w:r>
-      <w:r>
-        <w:rPr>
-          <w:rFonts w:ascii="Times New Roman" w:hAnsi="Times New Roman" w:cs="Times New Roman"/>
-        </w:rPr>
-        <w:t>5.2</w:t>
-      </w:r>
-      <w:r>
-        <w:rPr>
-          <w:rFonts w:ascii="Times New Roman" w:hAnsi="Times New Roman" w:cs="Times New Roman"/>
-        </w:rPr>
-        <w:t xml:space="preserve"> </w:t>
-      </w:r>
-      <w:r>
-        <w:rPr>
-          <w:rFonts w:ascii="Times New Roman" w:hAnsi="Times New Roman" w:cs="Times New Roman"/>
-        </w:rPr>
-        <w:t>Sequence</w:t>
-      </w:r>
-      <w:r>
-        <w:rPr>
-          <w:rFonts w:ascii="Times New Roman" w:hAnsi="Times New Roman" w:cs="Times New Roman"/>
-        </w:rPr>
-        <w:t xml:space="preserve"> Diagram</w:t>
-      </w:r>
-      <w:bookmarkEnd w:id="58"/>
-    </w:p>
-    <w:p>
-      <w:r>
-        <w:tab/>
-      </w:r>
-      <w:r>
-        <w:rPr>
-          <w:noProof/>
-        </w:rPr>
-        <w:drawing>
-          <wp:inline distT="0" distB="0" distL="0" distR="0" wp14:anchorId="735F5302" wp14:editId="29E35C47">
-            <wp:extent cx="4478201" cy="3629025"/>
-            <wp:effectExtent l="0" t="0" r="0" b="0"/>
-            <wp:docPr id="1311351263" name="Picture 2" descr="A screenshot of a computer screen&#10;&#10;Description automatically generated"/>
-            <wp:cNvGraphicFramePr>
-              <a:graphicFrameLocks xmlns:a="http://schemas.openxmlformats.org/drawingml/2006/main" noChangeAspect="1"/>
-            </wp:cNvGraphicFramePr>
-            <a:graphic xmlns:a="http://schemas.openxmlformats.org/drawingml/2006/main">
-              <a:graphicData uri="http://schemas.openxmlformats.org/drawingml/2006/picture">
-                <pic:pic xmlns:pic="http://schemas.openxmlformats.org/drawingml/2006/picture">
-                  <pic:nvPicPr>
-                    <pic:cNvPr id="1311351263" name="Picture 2" descr="A screenshot of a computer screen&#10;&#10;Description automatically generated"/>
-                    <pic:cNvPicPr/>
-                  </pic:nvPicPr>
-                  <pic:blipFill>
-                    <a:blip r:embed="rId19">
-                      <a:extLst>
-                        <a:ext uri="{28A0092B-C50C-407E-A947-70E740481C1C}">
-                          <a14:useLocalDpi xmlns:a14="http://schemas.microsoft.com/office/drawing/2010/main" val="0"/>
-                        </a:ext>
-                      </a:extLst>
-                    </a:blip>
-                    <a:stretch>
-                      <a:fillRect/>
-                    </a:stretch>
-                  </pic:blipFill>
-                  <pic:spPr>
-                    <a:xfrm>
-                      <a:off x="0" y="0"/>
-                      <a:ext cx="4483600" cy="3633400"/>
-                    </a:xfrm>
-                    <a:prstGeom prst="rect">
-                      <a:avLst/>
-                    </a:prstGeom>
-                  </pic:spPr>
-                </pic:pic>
-              </a:graphicData>
-            </a:graphic>
-          </wp:inline>
-        </w:drawing>
-      </w:r>
-    </w:p>
-    <w:p/>
-    <w:p>
-      <w:pPr>
-        <w:pStyle w:val="Heading3"/>
-        <w:ind w:left="1350"/>
-        <w:jc w:val="both"/>
-        <w:rPr>
-          <w:rFonts w:ascii="Times New Roman" w:hAnsi="Times New Roman" w:cs="Times New Roman"/>
-        </w:rPr>
-      </w:pPr>
-      <w:bookmarkStart w:id="59" w:name="_Toc170862464"/>
-      <w:r>
-        <w:rPr>
-          <w:rFonts w:ascii="Times New Roman" w:hAnsi="Times New Roman" w:cs="Times New Roman"/>
-        </w:rPr>
-        <w:t>3.2.</w:t>
-      </w:r>
-      <w:r>
-        <w:rPr>
-          <w:rFonts w:ascii="Times New Roman" w:hAnsi="Times New Roman" w:cs="Times New Roman"/>
-        </w:rPr>
-        <w:t>6</w:t>
-      </w:r>
-      <w:r>
-        <w:rPr>
-          <w:rFonts w:ascii="Times New Roman" w:hAnsi="Times New Roman" w:cs="Times New Roman"/>
-        </w:rPr>
-        <w:t xml:space="preserve"> </w:t>
-      </w:r>
-      <w:r>
-        <w:rPr>
-          <w:rFonts w:ascii="Times New Roman" w:hAnsi="Times New Roman" w:cs="Times New Roman"/>
-        </w:rPr>
-        <w:t>Class Diagram</w:t>
-      </w:r>
-      <w:bookmarkEnd w:id="59"/>
-    </w:p>
-    <w:p>
-      <w:r>
-        <w:tab/>
-      </w:r>
-      <w:r>
-        <w:rPr>
-          <w:noProof/>
-        </w:rPr>
-        <w:drawing>
-          <wp:inline distT="0" distB="0" distL="0" distR="0" wp14:anchorId="1D4FA541" wp14:editId="50FABEB7">
-            <wp:extent cx="5038725" cy="4527888"/>
-            <wp:effectExtent l="0" t="0" r="0" b="6350"/>
-            <wp:docPr id="628869284" name="Picture 1"/>
-            <wp:cNvGraphicFramePr>
-              <a:graphicFrameLocks xmlns:a="http://schemas.openxmlformats.org/drawingml/2006/main" noChangeAspect="1"/>
-            </wp:cNvGraphicFramePr>
-            <a:graphic xmlns:a="http://schemas.openxmlformats.org/drawingml/2006/main">
-              <a:graphicData uri="http://schemas.openxmlformats.org/drawingml/2006/picture">
-                <pic:pic xmlns:pic="http://schemas.openxmlformats.org/drawingml/2006/picture">
-                  <pic:nvPicPr>
-                    <pic:cNvPr id="0" name="Picture 1"/>
-                    <pic:cNvPicPr>
-                      <a:picLocks noChangeAspect="1" noChangeArrowheads="1"/>
-                    </pic:cNvPicPr>
-                  </pic:nvPicPr>
-                  <pic:blipFill>
-                    <a:blip r:embed="rId20">
-                      <a:extLst>
-                        <a:ext uri="{28A0092B-C50C-407E-A947-70E740481C1C}">
-                          <a14:useLocalDpi xmlns:a14="http://schemas.microsoft.com/office/drawing/2010/main" val="0"/>
-                        </a:ext>
-                      </a:extLst>
-                    </a:blip>
-                    <a:srcRect/>
-                    <a:stretch>
-                      <a:fillRect/>
-                    </a:stretch>
-                  </pic:blipFill>
-                  <pic:spPr bwMode="auto">
-                    <a:xfrm>
-                      <a:off x="0" y="0"/>
-                      <a:ext cx="5067155" cy="4553436"/>
-                    </a:xfrm>
-                    <a:prstGeom prst="rect">
-                      <a:avLst/>
-                    </a:prstGeom>
-                    <a:noFill/>
-                    <a:ln>
-                      <a:noFill/>
-                    </a:ln>
-                  </pic:spPr>
-                </pic:pic>
-              </a:graphicData>
-            </a:graphic>
-          </wp:inline>
-        </w:drawing>
-      </w:r>
-    </w:p>
-    <w:p/>
-    <w:p/>
-    <w:p/>
     <w:p>
       <w:pPr>
         <w:pStyle w:val="Heading2"/>
@@ -7839,20 +6877,21 @@
           <w:rFonts w:ascii="Times New Roman" w:hAnsi="Times New Roman" w:cs="Times New Roman"/>
         </w:rPr>
       </w:pPr>
-      <w:bookmarkStart w:id="60" w:name="_bookmark35"/>
-      <w:bookmarkStart w:id="61" w:name="_bookmark33"/>
-      <w:bookmarkStart w:id="62" w:name="_Toc166471280"/>
-      <w:bookmarkStart w:id="63" w:name="_Toc170862465"/>
-      <w:bookmarkEnd w:id="60"/>
-      <w:bookmarkEnd w:id="61"/>
+      <w:bookmarkStart w:id="54" w:name="_bookmark35"/>
+      <w:bookmarkStart w:id="55" w:name="_bookmark33"/>
+      <w:bookmarkStart w:id="56" w:name="_Toc166471280"/>
+      <w:bookmarkStart w:id="57" w:name="_Toc170891619"/>
+      <w:bookmarkEnd w:id="54"/>
+      <w:bookmarkEnd w:id="55"/>
       <w:r>
         <w:rPr>
           <w:rFonts w:ascii="Times New Roman" w:hAnsi="Times New Roman" w:cs="Times New Roman"/>
         </w:rPr>
+        <w:lastRenderedPageBreak/>
         <w:t>Kebutuhan Non Fungsional</w:t>
       </w:r>
-      <w:bookmarkEnd w:id="62"/>
-      <w:bookmarkEnd w:id="63"/>
+      <w:bookmarkEnd w:id="56"/>
+      <w:bookmarkEnd w:id="57"/>
     </w:p>
     <w:tbl>
       <w:tblPr>
@@ -8233,8 +7272,22 @@
       <w:r>
         <w:tab/>
       </w:r>
-      <w:bookmarkStart w:id="64" w:name="_bookmark36"/>
-      <w:bookmarkEnd w:id="64"/>
+      <w:bookmarkStart w:id="58" w:name="_bookmark36"/>
+      <w:bookmarkEnd w:id="58"/>
+    </w:p>
+    <w:p>
+      <w:pPr>
+        <w:tabs>
+          <w:tab w:val="center" w:pos="4515"/>
+        </w:tabs>
+      </w:pPr>
+    </w:p>
+    <w:p>
+      <w:pPr>
+        <w:tabs>
+          <w:tab w:val="center" w:pos="4515"/>
+        </w:tabs>
+      </w:pPr>
     </w:p>
     <w:p>
       <w:pPr>
@@ -8516,6 +7569,18 @@
         <w:t>Sequence Diagram</w:t>
       </w:r>
     </w:p>
+    <w:p>
+      <w:pPr>
+        <w:pStyle w:val="ListParagraph"/>
+        <w:numPr>
+          <w:ilvl w:val="0"/>
+          <w:numId w:val="16"/>
+        </w:numPr>
+      </w:pPr>
+      <w:r>
+        <w:t>Dokumen Pengujian</w:t>
+      </w:r>
+    </w:p>
     <w:p/>
     <w:p>
       <w:pPr>
@@ -8644,7 +7709,7 @@
       </w:r>
     </w:p>
     <w:sectPr>
-      <w:footerReference w:type="default" r:id="rId21"/>
+      <w:footerReference w:type="default" r:id="rId17"/>
       <w:pgSz w:w="11910" w:h="16850"/>
       <w:pgMar w:top="1060" w:right="780" w:bottom="1880" w:left="1360" w:header="0" w:footer="1699" w:gutter="0"/>
       <w:cols w:space="720"/>
@@ -9889,8 +8954,8 @@
                                     <w:b/>
                                   </w:rPr>
                                 </w:pPr>
-                                <w:bookmarkStart w:id="65" w:name="_bookmark16"/>
-                                <w:bookmarkEnd w:id="65"/>
+                                <w:bookmarkStart w:id="59" w:name="_bookmark16"/>
+                                <w:bookmarkEnd w:id="59"/>
                                 <w:r>
                                   <w:rPr>
                                     <w:rFonts w:ascii="Arial"/>
@@ -10036,14 +9101,7 @@
                                     <w:rFonts w:ascii="Arial"/>
                                     <w:b/>
                                   </w:rPr>
-                                  <w:t>1</w:t>
-                                </w:r>
-                                <w:r>
-                                  <w:rPr>
-                                    <w:rFonts w:ascii="Arial"/>
-                                    <w:b/>
-                                  </w:rPr>
-                                  <w:t>8</w:t>
+                                  <w:t>14</w:t>
                                 </w:r>
                               </w:p>
                             </w:tc>
@@ -10431,8 +9489,8 @@
                               <w:b/>
                             </w:rPr>
                           </w:pPr>
-                          <w:bookmarkStart w:id="66" w:name="_bookmark16"/>
-                          <w:bookmarkEnd w:id="66"/>
+                          <w:bookmarkStart w:id="60" w:name="_bookmark16"/>
+                          <w:bookmarkEnd w:id="60"/>
                           <w:r>
                             <w:rPr>
                               <w:rFonts w:ascii="Arial"/>
@@ -10578,14 +9636,7 @@
                               <w:rFonts w:ascii="Arial"/>
                               <w:b/>
                             </w:rPr>
-                            <w:t>1</w:t>
-                          </w:r>
-                          <w:r>
-                            <w:rPr>
-                              <w:rFonts w:ascii="Arial"/>
-                              <w:b/>
-                            </w:rPr>
-                            <w:t>8</w:t>
+                            <w:t>14</w:t>
                           </w:r>
                         </w:p>
                       </w:tc>
